--- a/DISEÑO PROYECTOS SOCIALES/Tarea1/Tarea1_Aproximacion a una problematica social_89.docx
+++ b/DISEÑO PROYECTOS SOCIALES/Tarea1/Tarea1_Aproximacion a una problematica social_89.docx
@@ -1,6 +1,6 @@
 
 <file path=word/document.xml><?xml version="1.0" encoding="utf-8"?>
-<w:document xmlns:wpc="http://schemas.microsoft.com/office/word/2010/wordprocessingCanvas" xmlns:cx="http://schemas.microsoft.com/office/drawing/2014/chartex" xmlns:cx1="http://schemas.microsoft.com/office/drawing/2015/9/8/chartex" xmlns:cx2="http://schemas.microsoft.com/office/drawing/2015/10/21/chartex" xmlns:cx3="http://schemas.microsoft.com/office/drawing/2016/5/9/chartex" xmlns:cx4="http://schemas.microsoft.com/office/drawing/2016/5/10/chartex" xmlns:cx5="http://schemas.microsoft.com/office/drawing/2016/5/11/chartex" xmlns:cx6="http://schemas.microsoft.com/office/drawing/2016/5/12/chartex" xmlns:cx7="http://schemas.microsoft.com/office/drawing/2016/5/13/chartex" xmlns:cx8="http://schemas.microsoft.com/office/drawing/2016/5/14/chartex" xmlns:mc="http://schemas.openxmlformats.org/markup-compatibility/2006" xmlns:aink="http://schemas.microsoft.com/office/drawing/2016/ink" xmlns:am3d="http://schemas.microsoft.com/office/drawing/2017/model3d" xmlns:o="urn:schemas-microsoft-com:office:office" xmlns:r="http://schemas.openxmlformats.org/officeDocument/2006/relationships" xmlns:m="http://schemas.openxmlformats.org/officeDocument/2006/math" xmlns:v="urn:schemas-microsoft-com:vml" xmlns:wp14="http://schemas.microsoft.com/office/word/2010/wordprocessingDrawing" xmlns:wp="http://schemas.openxmlformats.org/drawingml/2006/wordprocessingDrawing" xmlns:w10="urn:schemas-microsoft-com:office:word" xmlns:w="http://schemas.openxmlformats.org/wordprocessingml/2006/main" xmlns:w14="http://schemas.microsoft.com/office/word/2010/wordml" xmlns:w15="http://schemas.microsoft.com/office/word/2012/wordml" xmlns:w16cex="http://schemas.microsoft.com/office/word/2018/wordml/cex" xmlns:w16cid="http://schemas.microsoft.com/office/word/2016/wordml/cid" xmlns:w16="http://schemas.microsoft.com/office/word/2018/wordml" xmlns:w16se="http://schemas.microsoft.com/office/word/2015/wordml/symex" xmlns:wpg="http://schemas.microsoft.com/office/word/2010/wordprocessingGroup" xmlns:wpi="http://schemas.microsoft.com/office/word/2010/wordprocessingInk" xmlns:wne="http://schemas.microsoft.com/office/word/2006/wordml" xmlns:wps="http://schemas.microsoft.com/office/word/2010/wordprocessingShape" mc:Ignorable="w14 w15 w16se w16cid w16 w16cex wp14">
+<w:document xmlns:wpc="http://schemas.microsoft.com/office/word/2010/wordprocessingCanvas" xmlns:cx="http://schemas.microsoft.com/office/drawing/2014/chartex" xmlns:mc="http://schemas.openxmlformats.org/markup-compatibility/2006" xmlns:o="urn:schemas-microsoft-com:office:office" xmlns:r="http://schemas.openxmlformats.org/officeDocument/2006/relationships" xmlns:m="http://schemas.openxmlformats.org/officeDocument/2006/math" xmlns:v="urn:schemas-microsoft-com:vml" xmlns:wp14="http://schemas.microsoft.com/office/word/2010/wordprocessingDrawing" xmlns:wp="http://schemas.openxmlformats.org/drawingml/2006/wordprocessingDrawing" xmlns:w10="urn:schemas-microsoft-com:office:word" xmlns:w="http://schemas.openxmlformats.org/wordprocessingml/2006/main" xmlns:w14="http://schemas.microsoft.com/office/word/2010/wordml" xmlns:w15="http://schemas.microsoft.com/office/word/2012/wordml" xmlns:w16se="http://schemas.microsoft.com/office/word/2015/wordml/symex" xmlns:wpg="http://schemas.microsoft.com/office/word/2010/wordprocessingGroup" xmlns:wpi="http://schemas.microsoft.com/office/word/2010/wordprocessingInk" xmlns:wne="http://schemas.microsoft.com/office/word/2006/wordml" xmlns:wps="http://schemas.microsoft.com/office/word/2010/wordprocessingShape" mc:Ignorable="w14 w15 w16se wp14">
   <w:body>
     <w:p>
       <w:pPr>
@@ -187,6 +187,7 @@
           <w:lang w:val="es-ES"/>
         </w:rPr>
       </w:pPr>
+      <w:proofErr w:type="spellStart"/>
       <w:r>
         <w:rPr>
           <w:rFonts w:ascii="Times New Roman" w:hAnsi="Times New Roman" w:cs="Times New Roman"/>
@@ -194,7 +195,17 @@
           <w:szCs w:val="24"/>
           <w:lang w:val="es-ES"/>
         </w:rPr>
-        <w:t xml:space="preserve">Brayan </w:t>
+        <w:t>Brayan</w:t>
+      </w:r>
+      <w:proofErr w:type="spellEnd"/>
+      <w:r>
+        <w:rPr>
+          <w:rFonts w:ascii="Times New Roman" w:hAnsi="Times New Roman" w:cs="Times New Roman"/>
+          <w:sz w:val="24"/>
+          <w:szCs w:val="24"/>
+          <w:lang w:val="es-ES"/>
+        </w:rPr>
+        <w:t xml:space="preserve"> </w:t>
       </w:r>
       <w:proofErr w:type="spellStart"/>
       <w:r>
@@ -2135,7 +2146,7 @@
                 <w:lang w:val="en-US" w:eastAsia="en-US" w:bidi="ar-SA"/>
               </w:rPr>
               <w:drawing>
-                <wp:inline distT="0" distB="0" distL="0" distR="0" wp14:anchorId="51FB4B16" wp14:editId="307C6F9F">
+                <wp:inline distT="0" distB="0" distL="0" distR="0" wp14:anchorId="51FB4B16" wp14:editId="18D02C4B">
                   <wp:extent cx="3096260" cy="1805940"/>
                   <wp:effectExtent l="0" t="0" r="8890" b="3810"/>
                   <wp:docPr id="1" name="Gráfico 1"/>
@@ -3154,6 +3165,7 @@
           <w:szCs w:val="24"/>
         </w:rPr>
       </w:pPr>
+      <w:bookmarkStart w:id="0" w:name="_GoBack"/>
       <w:r>
         <w:rPr>
           <w:rStyle w:val="Hipervnculo"/>
@@ -3233,6 +3245,7 @@
         </w:r>
       </w:hyperlink>
     </w:p>
+    <w:bookmarkEnd w:id="0"/>
     <w:p>
       <w:pPr>
         <w:spacing w:line="480" w:lineRule="auto"/>
@@ -3265,7 +3278,7 @@
 </file>
 
 <file path=word/numbering.xml><?xml version="1.0" encoding="utf-8"?>
-<w:numbering xmlns:wpc="http://schemas.microsoft.com/office/word/2010/wordprocessingCanvas" xmlns:cx="http://schemas.microsoft.com/office/drawing/2014/chartex" xmlns:cx1="http://schemas.microsoft.com/office/drawing/2015/9/8/chartex" xmlns:cx2="http://schemas.microsoft.com/office/drawing/2015/10/21/chartex" xmlns:cx3="http://schemas.microsoft.com/office/drawing/2016/5/9/chartex" xmlns:cx4="http://schemas.microsoft.com/office/drawing/2016/5/10/chartex" xmlns:cx5="http://schemas.microsoft.com/office/drawing/2016/5/11/chartex" xmlns:cx6="http://schemas.microsoft.com/office/drawing/2016/5/12/chartex" xmlns:cx7="http://schemas.microsoft.com/office/drawing/2016/5/13/chartex" xmlns:cx8="http://schemas.microsoft.com/office/drawing/2016/5/14/chartex" xmlns:mc="http://schemas.openxmlformats.org/markup-compatibility/2006" xmlns:aink="http://schemas.microsoft.com/office/drawing/2016/ink" xmlns:am3d="http://schemas.microsoft.com/office/drawing/2017/model3d" xmlns:o="urn:schemas-microsoft-com:office:office" xmlns:r="http://schemas.openxmlformats.org/officeDocument/2006/relationships" xmlns:m="http://schemas.openxmlformats.org/officeDocument/2006/math" xmlns:v="urn:schemas-microsoft-com:vml" xmlns:wp14="http://schemas.microsoft.com/office/word/2010/wordprocessingDrawing" xmlns:wp="http://schemas.openxmlformats.org/drawingml/2006/wordprocessingDrawing" xmlns:w10="urn:schemas-microsoft-com:office:word" xmlns:w="http://schemas.openxmlformats.org/wordprocessingml/2006/main" xmlns:w14="http://schemas.microsoft.com/office/word/2010/wordml" xmlns:w15="http://schemas.microsoft.com/office/word/2012/wordml" xmlns:w16cex="http://schemas.microsoft.com/office/word/2018/wordml/cex" xmlns:w16cid="http://schemas.microsoft.com/office/word/2016/wordml/cid" xmlns:w16="http://schemas.microsoft.com/office/word/2018/wordml" xmlns:w16se="http://schemas.microsoft.com/office/word/2015/wordml/symex" xmlns:wpg="http://schemas.microsoft.com/office/word/2010/wordprocessingGroup" xmlns:wpi="http://schemas.microsoft.com/office/word/2010/wordprocessingInk" xmlns:wne="http://schemas.microsoft.com/office/word/2006/wordml" xmlns:wps="http://schemas.microsoft.com/office/word/2010/wordprocessingShape" mc:Ignorable="w14 w15 w16se w16cid w16 w16cex wp14">
+<w:numbering xmlns:wpc="http://schemas.microsoft.com/office/word/2010/wordprocessingCanvas" xmlns:cx="http://schemas.microsoft.com/office/drawing/2014/chartex" xmlns:mc="http://schemas.openxmlformats.org/markup-compatibility/2006" xmlns:o="urn:schemas-microsoft-com:office:office" xmlns:r="http://schemas.openxmlformats.org/officeDocument/2006/relationships" xmlns:m="http://schemas.openxmlformats.org/officeDocument/2006/math" xmlns:v="urn:schemas-microsoft-com:vml" xmlns:wp14="http://schemas.microsoft.com/office/word/2010/wordprocessingDrawing" xmlns:wp="http://schemas.openxmlformats.org/drawingml/2006/wordprocessingDrawing" xmlns:w10="urn:schemas-microsoft-com:office:word" xmlns:w="http://schemas.openxmlformats.org/wordprocessingml/2006/main" xmlns:w14="http://schemas.microsoft.com/office/word/2010/wordml" xmlns:w15="http://schemas.microsoft.com/office/word/2012/wordml" xmlns:w16se="http://schemas.microsoft.com/office/word/2015/wordml/symex" xmlns:wpg="http://schemas.microsoft.com/office/word/2010/wordprocessingGroup" xmlns:wpi="http://schemas.microsoft.com/office/word/2010/wordprocessingInk" xmlns:wne="http://schemas.microsoft.com/office/word/2006/wordml" xmlns:wps="http://schemas.microsoft.com/office/word/2010/wordprocessingShape" mc:Ignorable="w14 w15 w16se wp14">
   <w:abstractNum w:abstractNumId="0" w15:restartNumberingAfterBreak="0">
     <w:nsid w:val="2B25786F"/>
     <w:multiLevelType w:val="hybridMultilevel"/>
@@ -3734,7 +3747,7 @@
 </file>
 
 <file path=word/styles.xml><?xml version="1.0" encoding="utf-8"?>
-<w:styles xmlns:mc="http://schemas.openxmlformats.org/markup-compatibility/2006" xmlns:r="http://schemas.openxmlformats.org/officeDocument/2006/relationships" xmlns:w="http://schemas.openxmlformats.org/wordprocessingml/2006/main" xmlns:w14="http://schemas.microsoft.com/office/word/2010/wordml" xmlns:w15="http://schemas.microsoft.com/office/word/2012/wordml" xmlns:w16cex="http://schemas.microsoft.com/office/word/2018/wordml/cex" xmlns:w16cid="http://schemas.microsoft.com/office/word/2016/wordml/cid" xmlns:w16="http://schemas.microsoft.com/office/word/2018/wordml" xmlns:w16se="http://schemas.microsoft.com/office/word/2015/wordml/symex" mc:Ignorable="w14 w15 w16se w16cid w16 w16cex">
+<w:styles xmlns:mc="http://schemas.openxmlformats.org/markup-compatibility/2006" xmlns:r="http://schemas.openxmlformats.org/officeDocument/2006/relationships" xmlns:w="http://schemas.openxmlformats.org/wordprocessingml/2006/main" xmlns:w14="http://schemas.microsoft.com/office/word/2010/wordml" xmlns:w15="http://schemas.microsoft.com/office/word/2012/wordml" xmlns:w16se="http://schemas.microsoft.com/office/word/2015/wordml/symex" mc:Ignorable="w14 w15 w16se">
   <w:docDefaults>
     <w:rPrDefault>
       <w:rPr>
@@ -3750,7 +3763,7 @@
       </w:pPr>
     </w:pPrDefault>
   </w:docDefaults>
-  <w:latentStyles w:defLockedState="0" w:defUIPriority="99" w:defSemiHidden="0" w:defUnhideWhenUsed="0" w:defQFormat="0" w:count="376">
+  <w:latentStyles w:defLockedState="0" w:defUIPriority="99" w:defSemiHidden="0" w:defUnhideWhenUsed="0" w:defQFormat="0" w:count="371">
     <w:lsdException w:name="Normal" w:uiPriority="0" w:qFormat="1"/>
     <w:lsdException w:name="heading 1" w:uiPriority="9" w:qFormat="1"/>
     <w:lsdException w:name="heading 2" w:semiHidden="1" w:uiPriority="9" w:unhideWhenUsed="1" w:qFormat="1"/>
@@ -4122,11 +4135,6 @@
     <w:lsdException w:name="List Table 5 Dark Accent 6" w:uiPriority="50"/>
     <w:lsdException w:name="List Table 6 Colorful Accent 6" w:uiPriority="51"/>
     <w:lsdException w:name="List Table 7 Colorful Accent 6" w:uiPriority="52"/>
-    <w:lsdException w:name="Mention" w:semiHidden="1" w:unhideWhenUsed="1"/>
-    <w:lsdException w:name="Smart Hyperlink" w:semiHidden="1" w:unhideWhenUsed="1"/>
-    <w:lsdException w:name="Hashtag" w:semiHidden="1" w:unhideWhenUsed="1"/>
-    <w:lsdException w:name="Unresolved Mention" w:semiHidden="1" w:unhideWhenUsed="1"/>
-    <w:lsdException w:name="Smart Link" w:semiHidden="1" w:unhideWhenUsed="1"/>
   </w:latentStyles>
   <w:style w:type="paragraph" w:default="1" w:styleId="Normal">
     <w:name w:val="Normal"/>
@@ -4192,7 +4200,7 @@
       <w:u w:val="single"/>
     </w:rPr>
   </w:style>
-  <w:style w:type="character" w:styleId="Mencinsinresolver">
+  <w:style w:type="character" w:customStyle="1" w:styleId="UnresolvedMention">
     <w:name w:val="Unresolved Mention"/>
     <w:basedOn w:val="Fuentedeprrafopredeter"/>
     <w:uiPriority w:val="99"/>
@@ -4321,7 +4329,7 @@
               <a:cs typeface="+mn-cs"/>
             </a:defRPr>
           </a:pPr>
-          <a:endParaRPr lang="es-CO"/>
+          <a:endParaRPr lang="en-US"/>
         </a:p>
       </c:txPr>
     </c:title>
@@ -4393,7 +4401,7 @@
                     <a:cs typeface="+mn-cs"/>
                   </a:defRPr>
                 </a:pPr>
-                <a:endParaRPr lang="es-CO"/>
+                <a:endParaRPr lang="en-US"/>
               </a:p>
             </c:txPr>
             <c:dLblPos val="outEnd"/>
@@ -4539,7 +4547,7 @@
                     <a:cs typeface="+mn-cs"/>
                   </a:defRPr>
                 </a:pPr>
-                <a:endParaRPr lang="es-CO"/>
+                <a:endParaRPr lang="en-US"/>
               </a:p>
             </c:txPr>
             <c:dLblPos val="outEnd"/>
@@ -4663,7 +4671,7 @@
                     <a:cs typeface="+mn-cs"/>
                   </a:defRPr>
                 </a:pPr>
-                <a:endParaRPr lang="es-CO"/>
+                <a:endParaRPr lang="en-US"/>
               </a:p>
             </c:txPr>
             <c:dLblPos val="outEnd"/>
@@ -4787,7 +4795,7 @@
                     <a:cs typeface="+mn-cs"/>
                   </a:defRPr>
                 </a:pPr>
-                <a:endParaRPr lang="es-CO"/>
+                <a:endParaRPr lang="en-US"/>
               </a:p>
             </c:txPr>
             <c:dLblPos val="outEnd"/>
@@ -4915,7 +4923,7 @@
                 <a:cs typeface="+mn-cs"/>
               </a:defRPr>
             </a:pPr>
-            <a:endParaRPr lang="es-CO"/>
+            <a:endParaRPr lang="en-US"/>
           </a:p>
         </c:txPr>
         <c:crossAx val="895876784"/>
@@ -4974,7 +4982,7 @@
                 <a:cs typeface="+mn-cs"/>
               </a:defRPr>
             </a:pPr>
-            <a:endParaRPr lang="es-CO"/>
+            <a:endParaRPr lang="en-US"/>
           </a:p>
         </c:txPr>
         <c:crossAx val="895862640"/>
@@ -5016,7 +5024,7 @@
               <a:cs typeface="+mn-cs"/>
             </a:defRPr>
           </a:pPr>
-          <a:endParaRPr lang="es-CO"/>
+          <a:endParaRPr lang="en-US"/>
         </a:p>
       </c:txPr>
     </c:legend>
@@ -5046,7 +5054,7 @@
       <a:pPr>
         <a:defRPr/>
       </a:pPr>
-      <a:endParaRPr lang="es-CO"/>
+      <a:endParaRPr lang="en-US"/>
     </a:p>
   </c:txPr>
   <c:externalData r:id="rId3">
